--- a/Micro PET (13 to 24)/Micropython for microbit_L20_updated/L20 Activity.docx
+++ b/Micro PET (13 to 24)/Micropython for microbit_L20_updated/L20 Activity.docx
@@ -1,6 +1,6 @@
 
 <file path=word/document.xml><?xml version="1.0" encoding="utf-8"?>
-<w:document xmlns:wpc="http://schemas.microsoft.com/office/word/2010/wordprocessingCanvas" xmlns:cx="http://schemas.microsoft.com/office/drawing/2014/chartex" xmlns:cx1="http://schemas.microsoft.com/office/drawing/2015/9/8/chartex" xmlns:cx2="http://schemas.microsoft.com/office/drawing/2015/10/21/chartex" xmlns:cx3="http://schemas.microsoft.com/office/drawing/2016/5/9/chartex" xmlns:cx4="http://schemas.microsoft.com/office/drawing/2016/5/10/chartex" xmlns:cx5="http://schemas.microsoft.com/office/drawing/2016/5/11/chartex" xmlns:cx6="http://schemas.microsoft.com/office/drawing/2016/5/12/chartex" xmlns:cx7="http://schemas.microsoft.com/office/drawing/2016/5/13/chartex" xmlns:cx8="http://schemas.microsoft.com/office/drawing/2016/5/14/chartex" xmlns:mc="http://schemas.openxmlformats.org/markup-compatibility/2006" xmlns:aink="http://schemas.microsoft.com/office/drawing/2016/ink" xmlns:am3d="http://schemas.microsoft.com/office/drawing/2017/model3d" xmlns:o="urn:schemas-microsoft-com:office:office" xmlns:r="http://schemas.openxmlformats.org/officeDocument/2006/relationships" xmlns:m="http://schemas.openxmlformats.org/officeDocument/2006/math" xmlns:v="urn:schemas-microsoft-com:vml" xmlns:wp14="http://schemas.microsoft.com/office/word/2010/wordprocessingDrawing" xmlns:wp="http://schemas.openxmlformats.org/drawingml/2006/wordprocessingDrawing" xmlns:w10="urn:schemas-microsoft-com:office:word" xmlns:w="http://schemas.openxmlformats.org/wordprocessingml/2006/main" xmlns:w14="http://schemas.microsoft.com/office/word/2010/wordml" xmlns:w15="http://schemas.microsoft.com/office/word/2012/wordml" xmlns:w16cid="http://schemas.microsoft.com/office/word/2016/wordml/cid" xmlns:w16se="http://schemas.microsoft.com/office/word/2015/wordml/symex" xmlns:wpg="http://schemas.microsoft.com/office/word/2010/wordprocessingGroup" xmlns:wpi="http://schemas.microsoft.com/office/word/2010/wordprocessingInk" xmlns:wne="http://schemas.microsoft.com/office/word/2006/wordml" xmlns:wps="http://schemas.microsoft.com/office/word/2010/wordprocessingShape" mc:Ignorable="w14 w15 w16se w16cid wp14">
+<w:document xmlns:wpc="http://schemas.microsoft.com/office/word/2010/wordprocessingCanvas" xmlns:cx="http://schemas.microsoft.com/office/drawing/2014/chartex" xmlns:cx1="http://schemas.microsoft.com/office/drawing/2015/9/8/chartex" xmlns:cx2="http://schemas.microsoft.com/office/drawing/2015/10/21/chartex" xmlns:cx3="http://schemas.microsoft.com/office/drawing/2016/5/9/chartex" xmlns:cx4="http://schemas.microsoft.com/office/drawing/2016/5/10/chartex" xmlns:cx5="http://schemas.microsoft.com/office/drawing/2016/5/11/chartex" xmlns:cx6="http://schemas.microsoft.com/office/drawing/2016/5/12/chartex" xmlns:cx7="http://schemas.microsoft.com/office/drawing/2016/5/13/chartex" xmlns:cx8="http://schemas.microsoft.com/office/drawing/2016/5/14/chartex" xmlns:mc="http://schemas.openxmlformats.org/markup-compatibility/2006" xmlns:aink="http://schemas.microsoft.com/office/drawing/2016/ink" xmlns:am3d="http://schemas.microsoft.com/office/drawing/2017/model3d" xmlns:o="urn:schemas-microsoft-com:office:office" xmlns:oel="http://schemas.microsoft.com/office/2019/extlst" xmlns:r="http://schemas.openxmlformats.org/officeDocument/2006/relationships" xmlns:m="http://schemas.openxmlformats.org/officeDocument/2006/math" xmlns:v="urn:schemas-microsoft-com:vml" xmlns:wp14="http://schemas.microsoft.com/office/word/2010/wordprocessingDrawing" xmlns:wp="http://schemas.openxmlformats.org/drawingml/2006/wordprocessingDrawing" xmlns:w10="urn:schemas-microsoft-com:office:word" xmlns:w="http://schemas.openxmlformats.org/wordprocessingml/2006/main" xmlns:w14="http://schemas.microsoft.com/office/word/2010/wordml" xmlns:w15="http://schemas.microsoft.com/office/word/2012/wordml" xmlns:w16cex="http://schemas.microsoft.com/office/word/2018/wordml/cex" xmlns:w16cid="http://schemas.microsoft.com/office/word/2016/wordml/cid" xmlns:w16="http://schemas.microsoft.com/office/word/2018/wordml" xmlns:w16sdtdh="http://schemas.microsoft.com/office/word/2020/wordml/sdtdatahash" xmlns:w16se="http://schemas.microsoft.com/office/word/2015/wordml/symex" xmlns:wpg="http://schemas.microsoft.com/office/word/2010/wordprocessingGroup" xmlns:wpi="http://schemas.microsoft.com/office/word/2010/wordprocessingInk" xmlns:wne="http://schemas.microsoft.com/office/word/2006/wordml" xmlns:wps="http://schemas.microsoft.com/office/word/2010/wordprocessingShape" mc:Ignorable="w14 w15 w16se w16cid w16 w16cex w16sdtdh wp14">
   <w:body>
     <w:p>
       <w:pPr>
@@ -23,7 +23,25 @@
           <w:sz w:val="32"/>
           <w:szCs w:val="32"/>
         </w:rPr>
-        <w:t>Lesson 30 – Activity Sheet</w:t>
+        <w:t xml:space="preserve">Lesson </w:t>
+      </w:r>
+      <w:r>
+        <w:rPr>
+          <w:rFonts w:ascii="Lato" w:hAnsi="Lato"/>
+          <w:color w:val="002060"/>
+          <w:sz w:val="32"/>
+          <w:szCs w:val="32"/>
+        </w:rPr>
+        <w:t>2</w:t>
+      </w:r>
+      <w:r>
+        <w:rPr>
+          <w:rFonts w:ascii="Lato" w:hAnsi="Lato"/>
+          <w:color w:val="002060"/>
+          <w:sz w:val="32"/>
+          <w:szCs w:val="32"/>
+        </w:rPr>
+        <w:t>0 – Activity Sheet</w:t>
       </w:r>
     </w:p>
     <w:p>
@@ -55,7 +73,19 @@
         <w:rPr>
           <w:rFonts w:ascii="Lato" w:hAnsi="Lato"/>
         </w:rPr>
-        <w:t xml:space="preserve">Lesson 6 covered </w:t>
+        <w:t xml:space="preserve">Lesson </w:t>
+      </w:r>
+      <w:r>
+        <w:rPr>
+          <w:rFonts w:ascii="Lato" w:hAnsi="Lato"/>
+        </w:rPr>
+        <w:t>17</w:t>
+      </w:r>
+      <w:r>
+        <w:rPr>
+          <w:rFonts w:ascii="Lato" w:hAnsi="Lato"/>
+        </w:rPr>
+        <w:t xml:space="preserve"> covered </w:t>
       </w:r>
       <w:r>
         <w:rPr>
@@ -73,21 +103,7 @@
         <w:rPr>
           <w:rFonts w:ascii="Lato" w:hAnsi="Lato"/>
         </w:rPr>
-        <w:t xml:space="preserve"> the </w:t>
-      </w:r>
-      <w:proofErr w:type="gramStart"/>
-      <w:r>
-        <w:rPr>
-          <w:rFonts w:ascii="Lato" w:hAnsi="Lato"/>
-        </w:rPr>
-        <w:t>micro:bit</w:t>
-      </w:r>
-      <w:proofErr w:type="gramEnd"/>
-      <w:r>
-        <w:rPr>
-          <w:rFonts w:ascii="Lato" w:hAnsi="Lato"/>
-        </w:rPr>
-        <w:t xml:space="preserve"> </w:t>
+        <w:t xml:space="preserve"> the micro:bit </w:t>
       </w:r>
       <w:r>
         <w:rPr>
@@ -102,21 +118,7 @@
         <w:rPr>
           <w:rFonts w:ascii="Lato" w:hAnsi="Lato"/>
         </w:rPr>
-        <w:t xml:space="preserve"> and how to wire up a simply alarm system. This activity </w:t>
-      </w:r>
-      <w:proofErr w:type="gramStart"/>
-      <w:r>
-        <w:rPr>
-          <w:rFonts w:ascii="Lato" w:hAnsi="Lato"/>
-        </w:rPr>
-        <w:t>opens up</w:t>
-      </w:r>
-      <w:proofErr w:type="gramEnd"/>
-      <w:r>
-        <w:rPr>
-          <w:rFonts w:ascii="Lato" w:hAnsi="Lato"/>
-        </w:rPr>
-        <w:t xml:space="preserve"> the use of all of the pins through the use </w:t>
+        <w:t xml:space="preserve"> and how to wire up a simply alarm system. This activity opens up the use of all of the pins through the use </w:t>
       </w:r>
       <w:r>
         <w:rPr>
@@ -274,7 +276,6 @@
         <w:t xml:space="preserve">This will be useful in the final </w:t>
       </w:r>
       <w:proofErr w:type="spellStart"/>
-      <w:proofErr w:type="gramStart"/>
       <w:r>
         <w:rPr>
           <w:rFonts w:ascii="Lato" w:hAnsi="Lato"/>
@@ -288,7 +289,6 @@
         <w:t>pet</w:t>
       </w:r>
       <w:proofErr w:type="spellEnd"/>
-      <w:proofErr w:type="gramEnd"/>
       <w:r>
         <w:rPr>
           <w:rFonts w:ascii="Lato" w:hAnsi="Lato"/>
@@ -319,21 +319,7 @@
         <w:rPr>
           <w:rFonts w:ascii="Lato" w:hAnsi="Lato"/>
         </w:rPr>
-        <w:t xml:space="preserve"> </w:t>
-      </w:r>
-      <w:proofErr w:type="gramStart"/>
-      <w:r>
-        <w:rPr>
-          <w:rFonts w:ascii="Lato" w:hAnsi="Lato"/>
-        </w:rPr>
-        <w:t>micro:bit</w:t>
-      </w:r>
-      <w:proofErr w:type="gramEnd"/>
-      <w:r>
-        <w:rPr>
-          <w:rFonts w:ascii="Lato" w:hAnsi="Lato"/>
-        </w:rPr>
-        <w:t xml:space="preserve"> and connect it to the </w:t>
+        <w:t xml:space="preserve"> micro:bit and connect it to the </w:t>
       </w:r>
       <w:r>
         <w:rPr>
@@ -384,7 +370,6 @@
         <w:t xml:space="preserve">The </w:t>
       </w:r>
       <w:proofErr w:type="spellStart"/>
-      <w:proofErr w:type="gramStart"/>
       <w:r>
         <w:rPr>
           <w:rFonts w:ascii="Lato" w:eastAsiaTheme="majorEastAsia" w:hAnsi="Lato" w:cstheme="majorBidi"/>
@@ -396,7 +381,6 @@
         <w:t>micro:bit</w:t>
       </w:r>
       <w:proofErr w:type="spellEnd"/>
-      <w:proofErr w:type="gramEnd"/>
       <w:r>
         <w:rPr>
           <w:rFonts w:ascii="Lato" w:eastAsiaTheme="majorEastAsia" w:hAnsi="Lato" w:cstheme="majorBidi"/>
@@ -504,21 +488,7 @@
         <w:rPr>
           <w:rFonts w:ascii="Lato" w:hAnsi="Lato"/>
         </w:rPr>
-        <w:t xml:space="preserve"> </w:t>
-      </w:r>
-      <w:proofErr w:type="gramStart"/>
-      <w:r>
-        <w:rPr>
-          <w:rFonts w:ascii="Lato" w:hAnsi="Lato"/>
-        </w:rPr>
-        <w:t>male</w:t>
-      </w:r>
-      <w:proofErr w:type="gramEnd"/>
-      <w:r>
-        <w:rPr>
-          <w:rFonts w:ascii="Lato" w:hAnsi="Lato"/>
-        </w:rPr>
-        <w:t xml:space="preserve"> to female jumper wires and attach the female end to </w:t>
+        <w:t xml:space="preserve"> male to female jumper wires and attach the female end to </w:t>
       </w:r>
       <w:r>
         <w:rPr>
@@ -816,7 +786,6 @@
         <w:t xml:space="preserve">The </w:t>
       </w:r>
       <w:proofErr w:type="spellStart"/>
-      <w:proofErr w:type="gramStart"/>
       <w:r>
         <w:rPr>
           <w:rFonts w:ascii="Lato" w:eastAsiaTheme="majorEastAsia" w:hAnsi="Lato" w:cstheme="majorBidi"/>
@@ -828,7 +797,6 @@
         <w:t>micro:bit</w:t>
       </w:r>
       <w:proofErr w:type="spellEnd"/>
-      <w:proofErr w:type="gramEnd"/>
       <w:r>
         <w:rPr>
           <w:rFonts w:ascii="Lato" w:eastAsiaTheme="majorEastAsia" w:hAnsi="Lato" w:cstheme="majorBidi"/>
@@ -1403,21 +1371,7 @@
         <w:rPr>
           <w:rFonts w:ascii="Lato" w:hAnsi="Lato"/>
         </w:rPr>
-        <w:t xml:space="preserve">Download the program to your </w:t>
-      </w:r>
-      <w:proofErr w:type="gramStart"/>
-      <w:r>
-        <w:rPr>
-          <w:rFonts w:ascii="Lato" w:hAnsi="Lato"/>
-        </w:rPr>
-        <w:t>micro:bit</w:t>
-      </w:r>
-      <w:proofErr w:type="gramEnd"/>
-      <w:r>
-        <w:rPr>
-          <w:rFonts w:ascii="Lato" w:hAnsi="Lato"/>
-        </w:rPr>
-        <w:t xml:space="preserve"> and hold the GND </w:t>
+        <w:t xml:space="preserve">Download the program to your micro:bit and hold the GND </w:t>
       </w:r>
       <w:r>
         <w:rPr>
@@ -1589,7 +1543,6 @@
         </w:rPr>
         <w:t>_</w:t>
       </w:r>
-      <w:proofErr w:type="gramStart"/>
       <w:r>
         <w:rPr>
           <w:rFonts w:ascii="Courier New" w:hAnsi="Courier New" w:cs="Courier New"/>
@@ -1605,16 +1558,7 @@
           <w:bCs/>
           <w:color w:val="002060"/>
         </w:rPr>
-        <w:t>(</w:t>
-      </w:r>
-      <w:proofErr w:type="gramEnd"/>
-      <w:r>
-        <w:rPr>
-          <w:rFonts w:ascii="Courier New" w:hAnsi="Courier New" w:cs="Courier New"/>
-          <w:bCs/>
-          <w:color w:val="002060"/>
-        </w:rPr>
-        <w:t>)</w:t>
+        <w:t>()</w:t>
       </w:r>
       <w:r>
         <w:rPr>
@@ -1672,21 +1616,7 @@
         <w:rPr>
           <w:rFonts w:ascii="Lato" w:hAnsi="Lato"/>
         </w:rPr>
-        <w:t xml:space="preserve">old hands and the first student </w:t>
-      </w:r>
-      <w:proofErr w:type="gramStart"/>
-      <w:r>
-        <w:rPr>
-          <w:rFonts w:ascii="Lato" w:hAnsi="Lato"/>
-        </w:rPr>
-        <w:t>holds</w:t>
-      </w:r>
-      <w:proofErr w:type="gramEnd"/>
-      <w:r>
-        <w:rPr>
-          <w:rFonts w:ascii="Lato" w:hAnsi="Lato"/>
-        </w:rPr>
-        <w:t xml:space="preserve"> the GND </w:t>
+        <w:t xml:space="preserve">old hands and the first student holds the GND </w:t>
       </w:r>
       <w:r>
         <w:rPr>
@@ -2505,7 +2435,6 @@
         </w:rPr>
       </w:pPr>
       <w:proofErr w:type="spellStart"/>
-      <w:proofErr w:type="gramStart"/>
       <w:r>
         <w:rPr>
           <w:rFonts w:ascii="Lato" w:hAnsi="Lato"/>
@@ -2516,7 +2445,6 @@
         <w:t>micro:bit</w:t>
       </w:r>
       <w:proofErr w:type="spellEnd"/>
-      <w:proofErr w:type="gramEnd"/>
       <w:r>
         <w:rPr>
           <w:rFonts w:ascii="Lato" w:hAnsi="Lato"/>
@@ -2559,7 +2487,6 @@
         <w:t xml:space="preserve">Now you are ready to build a </w:t>
       </w:r>
       <w:proofErr w:type="spellStart"/>
-      <w:proofErr w:type="gramStart"/>
       <w:r>
         <w:rPr>
           <w:rFonts w:ascii="Lato" w:hAnsi="Lato"/>
@@ -2567,7 +2494,6 @@
         <w:t>micro:bit</w:t>
       </w:r>
       <w:proofErr w:type="spellEnd"/>
-      <w:proofErr w:type="gramEnd"/>
       <w:r>
         <w:rPr>
           <w:rFonts w:ascii="Lato" w:hAnsi="Lato"/>
@@ -2962,8 +2888,6 @@
         </w:rPr>
         <w:t xml:space="preserve">        tune = ["A2:4"]</w:t>
       </w:r>
-      <w:bookmarkStart w:id="1" w:name="_GoBack"/>
-      <w:bookmarkEnd w:id="1"/>
     </w:p>
     <w:p>
       <w:pPr>
@@ -3320,21 +3244,12 @@
         </w:rPr>
         <w:t xml:space="preserve">Each note is expressed as a string of characters, </w:t>
       </w:r>
-      <w:proofErr w:type="gramStart"/>
-      <w:r>
-        <w:rPr>
-          <w:rFonts w:ascii="Courier New" w:hAnsi="Courier New" w:cs="Courier New"/>
-          <w:color w:val="002060"/>
-        </w:rPr>
-        <w:t>NOTE[</w:t>
-      </w:r>
-      <w:proofErr w:type="gramEnd"/>
-      <w:r>
-        <w:rPr>
-          <w:rFonts w:ascii="Courier New" w:hAnsi="Courier New" w:cs="Courier New"/>
-          <w:color w:val="002060"/>
-        </w:rPr>
-        <w:t>octave][:duration]</w:t>
+      <w:r>
+        <w:rPr>
+          <w:rFonts w:ascii="Courier New" w:hAnsi="Courier New" w:cs="Courier New"/>
+          <w:color w:val="002060"/>
+        </w:rPr>
+        <w:t>NOTE[octave][:duration]</w:t>
       </w:r>
       <w:r>
         <w:rPr>
@@ -3361,6 +3276,24 @@
           <w:rFonts w:ascii="Lato" w:hAnsi="Lato"/>
         </w:rPr>
         <w:t>refers to the note C in octave number 4 to be played for a duration of 2</w:t>
+      </w:r>
+      <w:r>
+        <w:rPr>
+          <w:rFonts w:ascii="Lato" w:hAnsi="Lato"/>
+        </w:rPr>
+        <w:t xml:space="preserve">. The square brackets around each Note </w:t>
+      </w:r>
+      <w:r>
+        <w:rPr>
+          <w:rFonts w:ascii="Lato" w:hAnsi="Lato"/>
+        </w:rPr>
+        <w:t>and duration show that it is a list data structure.</w:t>
+      </w:r>
+      <w:r>
+        <w:rPr>
+          <w:rFonts w:ascii="Lato" w:hAnsi="Lato"/>
+        </w:rPr>
+        <w:t xml:space="preserve"> A list contains a number of items under a single identifier name.</w:t>
       </w:r>
     </w:p>
     <w:p>
@@ -3488,7 +3421,7 @@
 </file>
 
 <file path=word/endnotes.xml><?xml version="1.0" encoding="utf-8"?>
-<w:endnotes xmlns:wpc="http://schemas.microsoft.com/office/word/2010/wordprocessingCanvas" xmlns:cx="http://schemas.microsoft.com/office/drawing/2014/chartex" xmlns:cx1="http://schemas.microsoft.com/office/drawing/2015/9/8/chartex" xmlns:cx2="http://schemas.microsoft.com/office/drawing/2015/10/21/chartex" xmlns:cx3="http://schemas.microsoft.com/office/drawing/2016/5/9/chartex" xmlns:cx4="http://schemas.microsoft.com/office/drawing/2016/5/10/chartex" xmlns:cx5="http://schemas.microsoft.com/office/drawing/2016/5/11/chartex" xmlns:cx6="http://schemas.microsoft.com/office/drawing/2016/5/12/chartex" xmlns:cx7="http://schemas.microsoft.com/office/drawing/2016/5/13/chartex" xmlns:cx8="http://schemas.microsoft.com/office/drawing/2016/5/14/chartex" xmlns:mc="http://schemas.openxmlformats.org/markup-compatibility/2006" xmlns:aink="http://schemas.microsoft.com/office/drawing/2016/ink" xmlns:am3d="http://schemas.microsoft.com/office/drawing/2017/model3d" xmlns:o="urn:schemas-microsoft-com:office:office" xmlns:r="http://schemas.openxmlformats.org/officeDocument/2006/relationships" xmlns:m="http://schemas.openxmlformats.org/officeDocument/2006/math" xmlns:v="urn:schemas-microsoft-com:vml" xmlns:wp14="http://schemas.microsoft.com/office/word/2010/wordprocessingDrawing" xmlns:wp="http://schemas.openxmlformats.org/drawingml/2006/wordprocessingDrawing" xmlns:w10="urn:schemas-microsoft-com:office:word" xmlns:w="http://schemas.openxmlformats.org/wordprocessingml/2006/main" xmlns:w14="http://schemas.microsoft.com/office/word/2010/wordml" xmlns:w15="http://schemas.microsoft.com/office/word/2012/wordml" xmlns:w16cid="http://schemas.microsoft.com/office/word/2016/wordml/cid" xmlns:w16se="http://schemas.microsoft.com/office/word/2015/wordml/symex" xmlns:wpg="http://schemas.microsoft.com/office/word/2010/wordprocessingGroup" xmlns:wpi="http://schemas.microsoft.com/office/word/2010/wordprocessingInk" xmlns:wne="http://schemas.microsoft.com/office/word/2006/wordml" xmlns:wps="http://schemas.microsoft.com/office/word/2010/wordprocessingShape" mc:Ignorable="w14 w15 w16se w16cid wp14">
+<w:endnotes xmlns:wpc="http://schemas.microsoft.com/office/word/2010/wordprocessingCanvas" xmlns:cx="http://schemas.microsoft.com/office/drawing/2014/chartex" xmlns:cx1="http://schemas.microsoft.com/office/drawing/2015/9/8/chartex" xmlns:cx2="http://schemas.microsoft.com/office/drawing/2015/10/21/chartex" xmlns:cx3="http://schemas.microsoft.com/office/drawing/2016/5/9/chartex" xmlns:cx4="http://schemas.microsoft.com/office/drawing/2016/5/10/chartex" xmlns:cx5="http://schemas.microsoft.com/office/drawing/2016/5/11/chartex" xmlns:cx6="http://schemas.microsoft.com/office/drawing/2016/5/12/chartex" xmlns:cx7="http://schemas.microsoft.com/office/drawing/2016/5/13/chartex" xmlns:cx8="http://schemas.microsoft.com/office/drawing/2016/5/14/chartex" xmlns:mc="http://schemas.openxmlformats.org/markup-compatibility/2006" xmlns:aink="http://schemas.microsoft.com/office/drawing/2016/ink" xmlns:am3d="http://schemas.microsoft.com/office/drawing/2017/model3d" xmlns:o="urn:schemas-microsoft-com:office:office" xmlns:oel="http://schemas.microsoft.com/office/2019/extlst" xmlns:r="http://schemas.openxmlformats.org/officeDocument/2006/relationships" xmlns:m="http://schemas.openxmlformats.org/officeDocument/2006/math" xmlns:v="urn:schemas-microsoft-com:vml" xmlns:wp14="http://schemas.microsoft.com/office/word/2010/wordprocessingDrawing" xmlns:wp="http://schemas.openxmlformats.org/drawingml/2006/wordprocessingDrawing" xmlns:w10="urn:schemas-microsoft-com:office:word" xmlns:w="http://schemas.openxmlformats.org/wordprocessingml/2006/main" xmlns:w14="http://schemas.microsoft.com/office/word/2010/wordml" xmlns:w15="http://schemas.microsoft.com/office/word/2012/wordml" xmlns:w16cex="http://schemas.microsoft.com/office/word/2018/wordml/cex" xmlns:w16cid="http://schemas.microsoft.com/office/word/2016/wordml/cid" xmlns:w16="http://schemas.microsoft.com/office/word/2018/wordml" xmlns:w16sdtdh="http://schemas.microsoft.com/office/word/2020/wordml/sdtdatahash" xmlns:w16se="http://schemas.microsoft.com/office/word/2015/wordml/symex" xmlns:wpg="http://schemas.microsoft.com/office/word/2010/wordprocessingGroup" xmlns:wpi="http://schemas.microsoft.com/office/word/2010/wordprocessingInk" xmlns:wne="http://schemas.microsoft.com/office/word/2006/wordml" xmlns:wps="http://schemas.microsoft.com/office/word/2010/wordprocessingShape" mc:Ignorable="w14 w15 w16se w16cid w16 w16cex w16sdtdh wp14">
   <w:endnote w:type="separator" w:id="-1">
     <w:p>
       <w:pPr>
@@ -3513,7 +3446,7 @@
 </file>
 
 <file path=word/footer1.xml><?xml version="1.0" encoding="utf-8"?>
-<w:ftr xmlns:wpc="http://schemas.microsoft.com/office/word/2010/wordprocessingCanvas" xmlns:cx="http://schemas.microsoft.com/office/drawing/2014/chartex" xmlns:cx1="http://schemas.microsoft.com/office/drawing/2015/9/8/chartex" xmlns:cx2="http://schemas.microsoft.com/office/drawing/2015/10/21/chartex" xmlns:cx3="http://schemas.microsoft.com/office/drawing/2016/5/9/chartex" xmlns:cx4="http://schemas.microsoft.com/office/drawing/2016/5/10/chartex" xmlns:cx5="http://schemas.microsoft.com/office/drawing/2016/5/11/chartex" xmlns:cx6="http://schemas.microsoft.com/office/drawing/2016/5/12/chartex" xmlns:cx7="http://schemas.microsoft.com/office/drawing/2016/5/13/chartex" xmlns:cx8="http://schemas.microsoft.com/office/drawing/2016/5/14/chartex" xmlns:mc="http://schemas.openxmlformats.org/markup-compatibility/2006" xmlns:aink="http://schemas.microsoft.com/office/drawing/2016/ink" xmlns:am3d="http://schemas.microsoft.com/office/drawing/2017/model3d" xmlns:o="urn:schemas-microsoft-com:office:office" xmlns:r="http://schemas.openxmlformats.org/officeDocument/2006/relationships" xmlns:m="http://schemas.openxmlformats.org/officeDocument/2006/math" xmlns:v="urn:schemas-microsoft-com:vml" xmlns:wp14="http://schemas.microsoft.com/office/word/2010/wordprocessingDrawing" xmlns:wp="http://schemas.openxmlformats.org/drawingml/2006/wordprocessingDrawing" xmlns:w10="urn:schemas-microsoft-com:office:word" xmlns:w="http://schemas.openxmlformats.org/wordprocessingml/2006/main" xmlns:w14="http://schemas.microsoft.com/office/word/2010/wordml" xmlns:w15="http://schemas.microsoft.com/office/word/2012/wordml" xmlns:w16cid="http://schemas.microsoft.com/office/word/2016/wordml/cid" xmlns:w16se="http://schemas.microsoft.com/office/word/2015/wordml/symex" xmlns:wpg="http://schemas.microsoft.com/office/word/2010/wordprocessingGroup" xmlns:wpi="http://schemas.microsoft.com/office/word/2010/wordprocessingInk" xmlns:wne="http://schemas.microsoft.com/office/word/2006/wordml" xmlns:wps="http://schemas.microsoft.com/office/word/2010/wordprocessingShape" mc:Ignorable="w14 w15 w16se w16cid wp14">
+<w:ftr xmlns:wpc="http://schemas.microsoft.com/office/word/2010/wordprocessingCanvas" xmlns:cx="http://schemas.microsoft.com/office/drawing/2014/chartex" xmlns:cx1="http://schemas.microsoft.com/office/drawing/2015/9/8/chartex" xmlns:cx2="http://schemas.microsoft.com/office/drawing/2015/10/21/chartex" xmlns:cx3="http://schemas.microsoft.com/office/drawing/2016/5/9/chartex" xmlns:cx4="http://schemas.microsoft.com/office/drawing/2016/5/10/chartex" xmlns:cx5="http://schemas.microsoft.com/office/drawing/2016/5/11/chartex" xmlns:cx6="http://schemas.microsoft.com/office/drawing/2016/5/12/chartex" xmlns:cx7="http://schemas.microsoft.com/office/drawing/2016/5/13/chartex" xmlns:cx8="http://schemas.microsoft.com/office/drawing/2016/5/14/chartex" xmlns:mc="http://schemas.openxmlformats.org/markup-compatibility/2006" xmlns:aink="http://schemas.microsoft.com/office/drawing/2016/ink" xmlns:am3d="http://schemas.microsoft.com/office/drawing/2017/model3d" xmlns:o="urn:schemas-microsoft-com:office:office" xmlns:oel="http://schemas.microsoft.com/office/2019/extlst" xmlns:r="http://schemas.openxmlformats.org/officeDocument/2006/relationships" xmlns:m="http://schemas.openxmlformats.org/officeDocument/2006/math" xmlns:v="urn:schemas-microsoft-com:vml" xmlns:wp14="http://schemas.microsoft.com/office/word/2010/wordprocessingDrawing" xmlns:wp="http://schemas.openxmlformats.org/drawingml/2006/wordprocessingDrawing" xmlns:w10="urn:schemas-microsoft-com:office:word" xmlns:w="http://schemas.openxmlformats.org/wordprocessingml/2006/main" xmlns:w14="http://schemas.microsoft.com/office/word/2010/wordml" xmlns:w15="http://schemas.microsoft.com/office/word/2012/wordml" xmlns:w16cex="http://schemas.microsoft.com/office/word/2018/wordml/cex" xmlns:w16cid="http://schemas.microsoft.com/office/word/2016/wordml/cid" xmlns:w16="http://schemas.microsoft.com/office/word/2018/wordml" xmlns:w16sdtdh="http://schemas.microsoft.com/office/word/2020/wordml/sdtdatahash" xmlns:w16se="http://schemas.microsoft.com/office/word/2015/wordml/symex" xmlns:wpg="http://schemas.microsoft.com/office/word/2010/wordprocessingGroup" xmlns:wpi="http://schemas.microsoft.com/office/word/2010/wordprocessingInk" xmlns:wne="http://schemas.microsoft.com/office/word/2006/wordml" xmlns:wps="http://schemas.microsoft.com/office/word/2010/wordprocessingShape" mc:Ignorable="w14 w15 w16se w16cid w16 w16cex w16sdtdh wp14">
   <w:sdt>
     <w:sdtPr>
       <w:id w:val="-143211131"/>
@@ -3584,7 +3517,7 @@
 </file>
 
 <file path=word/footnotes.xml><?xml version="1.0" encoding="utf-8"?>
-<w:footnotes xmlns:wpc="http://schemas.microsoft.com/office/word/2010/wordprocessingCanvas" xmlns:cx="http://schemas.microsoft.com/office/drawing/2014/chartex" xmlns:cx1="http://schemas.microsoft.com/office/drawing/2015/9/8/chartex" xmlns:cx2="http://schemas.microsoft.com/office/drawing/2015/10/21/chartex" xmlns:cx3="http://schemas.microsoft.com/office/drawing/2016/5/9/chartex" xmlns:cx4="http://schemas.microsoft.com/office/drawing/2016/5/10/chartex" xmlns:cx5="http://schemas.microsoft.com/office/drawing/2016/5/11/chartex" xmlns:cx6="http://schemas.microsoft.com/office/drawing/2016/5/12/chartex" xmlns:cx7="http://schemas.microsoft.com/office/drawing/2016/5/13/chartex" xmlns:cx8="http://schemas.microsoft.com/office/drawing/2016/5/14/chartex" xmlns:mc="http://schemas.openxmlformats.org/markup-compatibility/2006" xmlns:aink="http://schemas.microsoft.com/office/drawing/2016/ink" xmlns:am3d="http://schemas.microsoft.com/office/drawing/2017/model3d" xmlns:o="urn:schemas-microsoft-com:office:office" xmlns:r="http://schemas.openxmlformats.org/officeDocument/2006/relationships" xmlns:m="http://schemas.openxmlformats.org/officeDocument/2006/math" xmlns:v="urn:schemas-microsoft-com:vml" xmlns:wp14="http://schemas.microsoft.com/office/word/2010/wordprocessingDrawing" xmlns:wp="http://schemas.openxmlformats.org/drawingml/2006/wordprocessingDrawing" xmlns:w10="urn:schemas-microsoft-com:office:word" xmlns:w="http://schemas.openxmlformats.org/wordprocessingml/2006/main" xmlns:w14="http://schemas.microsoft.com/office/word/2010/wordml" xmlns:w15="http://schemas.microsoft.com/office/word/2012/wordml" xmlns:w16cid="http://schemas.microsoft.com/office/word/2016/wordml/cid" xmlns:w16se="http://schemas.microsoft.com/office/word/2015/wordml/symex" xmlns:wpg="http://schemas.microsoft.com/office/word/2010/wordprocessingGroup" xmlns:wpi="http://schemas.microsoft.com/office/word/2010/wordprocessingInk" xmlns:wne="http://schemas.microsoft.com/office/word/2006/wordml" xmlns:wps="http://schemas.microsoft.com/office/word/2010/wordprocessingShape" mc:Ignorable="w14 w15 w16se w16cid wp14">
+<w:footnotes xmlns:wpc="http://schemas.microsoft.com/office/word/2010/wordprocessingCanvas" xmlns:cx="http://schemas.microsoft.com/office/drawing/2014/chartex" xmlns:cx1="http://schemas.microsoft.com/office/drawing/2015/9/8/chartex" xmlns:cx2="http://schemas.microsoft.com/office/drawing/2015/10/21/chartex" xmlns:cx3="http://schemas.microsoft.com/office/drawing/2016/5/9/chartex" xmlns:cx4="http://schemas.microsoft.com/office/drawing/2016/5/10/chartex" xmlns:cx5="http://schemas.microsoft.com/office/drawing/2016/5/11/chartex" xmlns:cx6="http://schemas.microsoft.com/office/drawing/2016/5/12/chartex" xmlns:cx7="http://schemas.microsoft.com/office/drawing/2016/5/13/chartex" xmlns:cx8="http://schemas.microsoft.com/office/drawing/2016/5/14/chartex" xmlns:mc="http://schemas.openxmlformats.org/markup-compatibility/2006" xmlns:aink="http://schemas.microsoft.com/office/drawing/2016/ink" xmlns:am3d="http://schemas.microsoft.com/office/drawing/2017/model3d" xmlns:o="urn:schemas-microsoft-com:office:office" xmlns:oel="http://schemas.microsoft.com/office/2019/extlst" xmlns:r="http://schemas.openxmlformats.org/officeDocument/2006/relationships" xmlns:m="http://schemas.openxmlformats.org/officeDocument/2006/math" xmlns:v="urn:schemas-microsoft-com:vml" xmlns:wp14="http://schemas.microsoft.com/office/word/2010/wordprocessingDrawing" xmlns:wp="http://schemas.openxmlformats.org/drawingml/2006/wordprocessingDrawing" xmlns:w10="urn:schemas-microsoft-com:office:word" xmlns:w="http://schemas.openxmlformats.org/wordprocessingml/2006/main" xmlns:w14="http://schemas.microsoft.com/office/word/2010/wordml" xmlns:w15="http://schemas.microsoft.com/office/word/2012/wordml" xmlns:w16cex="http://schemas.microsoft.com/office/word/2018/wordml/cex" xmlns:w16cid="http://schemas.microsoft.com/office/word/2016/wordml/cid" xmlns:w16="http://schemas.microsoft.com/office/word/2018/wordml" xmlns:w16sdtdh="http://schemas.microsoft.com/office/word/2020/wordml/sdtdatahash" xmlns:w16se="http://schemas.microsoft.com/office/word/2015/wordml/symex" xmlns:wpg="http://schemas.microsoft.com/office/word/2010/wordprocessingGroup" xmlns:wpi="http://schemas.microsoft.com/office/word/2010/wordprocessingInk" xmlns:wne="http://schemas.microsoft.com/office/word/2006/wordml" xmlns:wps="http://schemas.microsoft.com/office/word/2010/wordprocessingShape" mc:Ignorable="w14 w15 w16se w16cid w16 w16cex w16sdtdh wp14">
   <w:footnote w:type="separator" w:id="-1">
     <w:p>
       <w:pPr>
@@ -3609,7 +3542,7 @@
 </file>
 
 <file path=word/header1.xml><?xml version="1.0" encoding="utf-8"?>
-<w:hdr xmlns:wpc="http://schemas.microsoft.com/office/word/2010/wordprocessingCanvas" xmlns:cx="http://schemas.microsoft.com/office/drawing/2014/chartex" xmlns:cx1="http://schemas.microsoft.com/office/drawing/2015/9/8/chartex" xmlns:cx2="http://schemas.microsoft.com/office/drawing/2015/10/21/chartex" xmlns:cx3="http://schemas.microsoft.com/office/drawing/2016/5/9/chartex" xmlns:cx4="http://schemas.microsoft.com/office/drawing/2016/5/10/chartex" xmlns:cx5="http://schemas.microsoft.com/office/drawing/2016/5/11/chartex" xmlns:cx6="http://schemas.microsoft.com/office/drawing/2016/5/12/chartex" xmlns:cx7="http://schemas.microsoft.com/office/drawing/2016/5/13/chartex" xmlns:cx8="http://schemas.microsoft.com/office/drawing/2016/5/14/chartex" xmlns:mc="http://schemas.openxmlformats.org/markup-compatibility/2006" xmlns:aink="http://schemas.microsoft.com/office/drawing/2016/ink" xmlns:am3d="http://schemas.microsoft.com/office/drawing/2017/model3d" xmlns:o="urn:schemas-microsoft-com:office:office" xmlns:r="http://schemas.openxmlformats.org/officeDocument/2006/relationships" xmlns:m="http://schemas.openxmlformats.org/officeDocument/2006/math" xmlns:v="urn:schemas-microsoft-com:vml" xmlns:wp14="http://schemas.microsoft.com/office/word/2010/wordprocessingDrawing" xmlns:wp="http://schemas.openxmlformats.org/drawingml/2006/wordprocessingDrawing" xmlns:w10="urn:schemas-microsoft-com:office:word" xmlns:w="http://schemas.openxmlformats.org/wordprocessingml/2006/main" xmlns:w14="http://schemas.microsoft.com/office/word/2010/wordml" xmlns:w15="http://schemas.microsoft.com/office/word/2012/wordml" xmlns:w16cid="http://schemas.microsoft.com/office/word/2016/wordml/cid" xmlns:w16se="http://schemas.microsoft.com/office/word/2015/wordml/symex" xmlns:wpg="http://schemas.microsoft.com/office/word/2010/wordprocessingGroup" xmlns:wpi="http://schemas.microsoft.com/office/word/2010/wordprocessingInk" xmlns:wne="http://schemas.microsoft.com/office/word/2006/wordml" xmlns:wps="http://schemas.microsoft.com/office/word/2010/wordprocessingShape" mc:Ignorable="w14 w15 w16se w16cid wp14">
+<w:hdr xmlns:wpc="http://schemas.microsoft.com/office/word/2010/wordprocessingCanvas" xmlns:cx="http://schemas.microsoft.com/office/drawing/2014/chartex" xmlns:cx1="http://schemas.microsoft.com/office/drawing/2015/9/8/chartex" xmlns:cx2="http://schemas.microsoft.com/office/drawing/2015/10/21/chartex" xmlns:cx3="http://schemas.microsoft.com/office/drawing/2016/5/9/chartex" xmlns:cx4="http://schemas.microsoft.com/office/drawing/2016/5/10/chartex" xmlns:cx5="http://schemas.microsoft.com/office/drawing/2016/5/11/chartex" xmlns:cx6="http://schemas.microsoft.com/office/drawing/2016/5/12/chartex" xmlns:cx7="http://schemas.microsoft.com/office/drawing/2016/5/13/chartex" xmlns:cx8="http://schemas.microsoft.com/office/drawing/2016/5/14/chartex" xmlns:mc="http://schemas.openxmlformats.org/markup-compatibility/2006" xmlns:aink="http://schemas.microsoft.com/office/drawing/2016/ink" xmlns:am3d="http://schemas.microsoft.com/office/drawing/2017/model3d" xmlns:o="urn:schemas-microsoft-com:office:office" xmlns:oel="http://schemas.microsoft.com/office/2019/extlst" xmlns:r="http://schemas.openxmlformats.org/officeDocument/2006/relationships" xmlns:m="http://schemas.openxmlformats.org/officeDocument/2006/math" xmlns:v="urn:schemas-microsoft-com:vml" xmlns:wp14="http://schemas.microsoft.com/office/word/2010/wordprocessingDrawing" xmlns:wp="http://schemas.openxmlformats.org/drawingml/2006/wordprocessingDrawing" xmlns:w10="urn:schemas-microsoft-com:office:word" xmlns:w="http://schemas.openxmlformats.org/wordprocessingml/2006/main" xmlns:w14="http://schemas.microsoft.com/office/word/2010/wordml" xmlns:w15="http://schemas.microsoft.com/office/word/2012/wordml" xmlns:w16cex="http://schemas.microsoft.com/office/word/2018/wordml/cex" xmlns:w16cid="http://schemas.microsoft.com/office/word/2016/wordml/cid" xmlns:w16="http://schemas.microsoft.com/office/word/2018/wordml" xmlns:w16sdtdh="http://schemas.microsoft.com/office/word/2020/wordml/sdtdatahash" xmlns:w16se="http://schemas.microsoft.com/office/word/2015/wordml/symex" xmlns:wpg="http://schemas.microsoft.com/office/word/2010/wordprocessingGroup" xmlns:wpi="http://schemas.microsoft.com/office/word/2010/wordprocessingInk" xmlns:wne="http://schemas.microsoft.com/office/word/2006/wordml" xmlns:wps="http://schemas.microsoft.com/office/word/2010/wordprocessingShape" mc:Ignorable="w14 w15 w16se w16cid w16 w16cex w16sdtdh wp14">
   <w:p>
     <w:pPr>
       <w:pStyle w:val="Header"/>
@@ -3687,7 +3620,7 @@
 </file>
 
 <file path=word/numbering.xml><?xml version="1.0" encoding="utf-8"?>
-<w:numbering xmlns:wpc="http://schemas.microsoft.com/office/word/2010/wordprocessingCanvas" xmlns:cx="http://schemas.microsoft.com/office/drawing/2014/chartex" xmlns:cx1="http://schemas.microsoft.com/office/drawing/2015/9/8/chartex" xmlns:cx2="http://schemas.microsoft.com/office/drawing/2015/10/21/chartex" xmlns:cx3="http://schemas.microsoft.com/office/drawing/2016/5/9/chartex" xmlns:cx4="http://schemas.microsoft.com/office/drawing/2016/5/10/chartex" xmlns:cx5="http://schemas.microsoft.com/office/drawing/2016/5/11/chartex" xmlns:cx6="http://schemas.microsoft.com/office/drawing/2016/5/12/chartex" xmlns:cx7="http://schemas.microsoft.com/office/drawing/2016/5/13/chartex" xmlns:cx8="http://schemas.microsoft.com/office/drawing/2016/5/14/chartex" xmlns:mc="http://schemas.openxmlformats.org/markup-compatibility/2006" xmlns:aink="http://schemas.microsoft.com/office/drawing/2016/ink" xmlns:am3d="http://schemas.microsoft.com/office/drawing/2017/model3d" xmlns:o="urn:schemas-microsoft-com:office:office" xmlns:r="http://schemas.openxmlformats.org/officeDocument/2006/relationships" xmlns:m="http://schemas.openxmlformats.org/officeDocument/2006/math" xmlns:v="urn:schemas-microsoft-com:vml" xmlns:wp14="http://schemas.microsoft.com/office/word/2010/wordprocessingDrawing" xmlns:wp="http://schemas.openxmlformats.org/drawingml/2006/wordprocessingDrawing" xmlns:w10="urn:schemas-microsoft-com:office:word" xmlns:w="http://schemas.openxmlformats.org/wordprocessingml/2006/main" xmlns:w14="http://schemas.microsoft.com/office/word/2010/wordml" xmlns:w15="http://schemas.microsoft.com/office/word/2012/wordml" xmlns:w16cid="http://schemas.microsoft.com/office/word/2016/wordml/cid" xmlns:w16se="http://schemas.microsoft.com/office/word/2015/wordml/symex" xmlns:wpg="http://schemas.microsoft.com/office/word/2010/wordprocessingGroup" xmlns:wpi="http://schemas.microsoft.com/office/word/2010/wordprocessingInk" xmlns:wne="http://schemas.microsoft.com/office/word/2006/wordml" xmlns:wps="http://schemas.microsoft.com/office/word/2010/wordprocessingShape" mc:Ignorable="w14 w15 w16se w16cid wp14">
+<w:numbering xmlns:wpc="http://schemas.microsoft.com/office/word/2010/wordprocessingCanvas" xmlns:cx="http://schemas.microsoft.com/office/drawing/2014/chartex" xmlns:cx1="http://schemas.microsoft.com/office/drawing/2015/9/8/chartex" xmlns:cx2="http://schemas.microsoft.com/office/drawing/2015/10/21/chartex" xmlns:cx3="http://schemas.microsoft.com/office/drawing/2016/5/9/chartex" xmlns:cx4="http://schemas.microsoft.com/office/drawing/2016/5/10/chartex" xmlns:cx5="http://schemas.microsoft.com/office/drawing/2016/5/11/chartex" xmlns:cx6="http://schemas.microsoft.com/office/drawing/2016/5/12/chartex" xmlns:cx7="http://schemas.microsoft.com/office/drawing/2016/5/13/chartex" xmlns:cx8="http://schemas.microsoft.com/office/drawing/2016/5/14/chartex" xmlns:mc="http://schemas.openxmlformats.org/markup-compatibility/2006" xmlns:aink="http://schemas.microsoft.com/office/drawing/2016/ink" xmlns:am3d="http://schemas.microsoft.com/office/drawing/2017/model3d" xmlns:o="urn:schemas-microsoft-com:office:office" xmlns:oel="http://schemas.microsoft.com/office/2019/extlst" xmlns:r="http://schemas.openxmlformats.org/officeDocument/2006/relationships" xmlns:m="http://schemas.openxmlformats.org/officeDocument/2006/math" xmlns:v="urn:schemas-microsoft-com:vml" xmlns:wp14="http://schemas.microsoft.com/office/word/2010/wordprocessingDrawing" xmlns:wp="http://schemas.openxmlformats.org/drawingml/2006/wordprocessingDrawing" xmlns:w10="urn:schemas-microsoft-com:office:word" xmlns:w="http://schemas.openxmlformats.org/wordprocessingml/2006/main" xmlns:w14="http://schemas.microsoft.com/office/word/2010/wordml" xmlns:w15="http://schemas.microsoft.com/office/word/2012/wordml" xmlns:w16cex="http://schemas.microsoft.com/office/word/2018/wordml/cex" xmlns:w16cid="http://schemas.microsoft.com/office/word/2016/wordml/cid" xmlns:w16="http://schemas.microsoft.com/office/word/2018/wordml" xmlns:w16sdtdh="http://schemas.microsoft.com/office/word/2020/wordml/sdtdatahash" xmlns:w16se="http://schemas.microsoft.com/office/word/2015/wordml/symex" xmlns:wpg="http://schemas.microsoft.com/office/word/2010/wordprocessingGroup" xmlns:wpi="http://schemas.microsoft.com/office/word/2010/wordprocessingInk" xmlns:wne="http://schemas.microsoft.com/office/word/2006/wordml" xmlns:wps="http://schemas.microsoft.com/office/word/2010/wordprocessingShape" mc:Ignorable="w14 w15 w16se w16cid w16 w16cex w16sdtdh wp14">
   <w:abstractNum w:abstractNumId="0" w15:restartNumberingAfterBreak="0">
     <w:nsid w:val="0AF5789D"/>
     <w:multiLevelType w:val="hybridMultilevel"/>
@@ -5219,53 +5152,53 @@
       </w:rPr>
     </w:lvl>
   </w:abstractNum>
-  <w:num w:numId="1">
+  <w:num w:numId="1" w16cid:durableId="600799690">
     <w:abstractNumId w:val="12"/>
   </w:num>
-  <w:num w:numId="2">
+  <w:num w:numId="2" w16cid:durableId="1348407045">
     <w:abstractNumId w:val="13"/>
   </w:num>
-  <w:num w:numId="3">
+  <w:num w:numId="3" w16cid:durableId="1557204464">
     <w:abstractNumId w:val="3"/>
   </w:num>
-  <w:num w:numId="4">
+  <w:num w:numId="4" w16cid:durableId="1476990449">
     <w:abstractNumId w:val="6"/>
   </w:num>
-  <w:num w:numId="5">
+  <w:num w:numId="5" w16cid:durableId="1318220483">
     <w:abstractNumId w:val="5"/>
   </w:num>
-  <w:num w:numId="6">
+  <w:num w:numId="6" w16cid:durableId="1886529507">
     <w:abstractNumId w:val="7"/>
   </w:num>
-  <w:num w:numId="7">
+  <w:num w:numId="7" w16cid:durableId="429205037">
     <w:abstractNumId w:val="8"/>
   </w:num>
-  <w:num w:numId="8">
+  <w:num w:numId="8" w16cid:durableId="2036416285">
     <w:abstractNumId w:val="10"/>
   </w:num>
-  <w:num w:numId="9">
+  <w:num w:numId="9" w16cid:durableId="2065176119">
     <w:abstractNumId w:val="11"/>
   </w:num>
-  <w:num w:numId="10">
+  <w:num w:numId="10" w16cid:durableId="381949446">
     <w:abstractNumId w:val="1"/>
   </w:num>
-  <w:num w:numId="11">
+  <w:num w:numId="11" w16cid:durableId="1179276121">
     <w:abstractNumId w:val="2"/>
   </w:num>
-  <w:num w:numId="12">
+  <w:num w:numId="12" w16cid:durableId="1210606295">
     <w:abstractNumId w:val="9"/>
   </w:num>
-  <w:num w:numId="13">
+  <w:num w:numId="13" w16cid:durableId="257907996">
     <w:abstractNumId w:val="0"/>
   </w:num>
-  <w:num w:numId="14">
+  <w:num w:numId="14" w16cid:durableId="570651345">
     <w:abstractNumId w:val="4"/>
   </w:num>
 </w:numbering>
 </file>
 
 <file path=word/styles.xml><?xml version="1.0" encoding="utf-8"?>
-<w:styles xmlns:mc="http://schemas.openxmlformats.org/markup-compatibility/2006" xmlns:r="http://schemas.openxmlformats.org/officeDocument/2006/relationships" xmlns:w="http://schemas.openxmlformats.org/wordprocessingml/2006/main" xmlns:w14="http://schemas.microsoft.com/office/word/2010/wordml" xmlns:w15="http://schemas.microsoft.com/office/word/2012/wordml" xmlns:w16cid="http://schemas.microsoft.com/office/word/2016/wordml/cid" xmlns:w16se="http://schemas.microsoft.com/office/word/2015/wordml/symex" mc:Ignorable="w14 w15 w16se w16cid">
+<w:styles xmlns:mc="http://schemas.openxmlformats.org/markup-compatibility/2006" xmlns:r="http://schemas.openxmlformats.org/officeDocument/2006/relationships" xmlns:w="http://schemas.openxmlformats.org/wordprocessingml/2006/main" xmlns:w14="http://schemas.microsoft.com/office/word/2010/wordml" xmlns:w15="http://schemas.microsoft.com/office/word/2012/wordml" xmlns:w16cex="http://schemas.microsoft.com/office/word/2018/wordml/cex" xmlns:w16cid="http://schemas.microsoft.com/office/word/2016/wordml/cid" xmlns:w16="http://schemas.microsoft.com/office/word/2018/wordml" xmlns:w16sdtdh="http://schemas.microsoft.com/office/word/2020/wordml/sdtdatahash" xmlns:w16se="http://schemas.microsoft.com/office/word/2015/wordml/symex" mc:Ignorable="w14 w15 w16se w16cid w16 w16cex w16sdtdh">
   <w:docDefaults>
     <w:rPrDefault>
       <w:rPr>
